--- a/research.docx
+++ b/research.docx
@@ -34,7 +34,7 @@
           <w:rFonts w:ascii="Times New Roman" w:hAnsi="Times New Roman" w:cs="Times New Roman"/>
         </w:rPr>
         <w:pict w14:anchorId="143BBADC">
-          <v:rect id="_x0000_i1031" style="width:0;height:1.5pt" o:hralign="center" o:hrstd="t" o:hr="t" fillcolor="#a0a0a0" stroked="f"/>
+          <v:rect id="_x0000_i1025" style="width:0;height:1.5pt" o:hralign="center" o:hrstd="t" o:hr="t" fillcolor="#a0a0a0" stroked="f"/>
         </w:pict>
       </w:r>
     </w:p>
@@ -86,7 +86,7 @@
           <w:rFonts w:ascii="Times New Roman" w:hAnsi="Times New Roman" w:cs="Times New Roman"/>
         </w:rPr>
         <w:pict w14:anchorId="7E45110A">
-          <v:rect id="_x0000_i1034" style="width:0;height:1.5pt" o:hralign="center" o:hrstd="t" o:hr="t" fillcolor="#a0a0a0" stroked="f"/>
+          <v:rect id="_x0000_i1026" style="width:0;height:1.5pt" o:hralign="center" o:hrstd="t" o:hr="t" fillcolor="#a0a0a0" stroked="f"/>
         </w:pict>
       </w:r>
     </w:p>
@@ -323,7 +323,7 @@
           <w:rFonts w:ascii="Times New Roman" w:hAnsi="Times New Roman" w:cs="Times New Roman"/>
         </w:rPr>
         <w:pict w14:anchorId="7F666BF3">
-          <v:rect id="_x0000_i1035" style="width:0;height:1.5pt" o:hralign="center" o:hrstd="t" o:hr="t" fillcolor="#a0a0a0" stroked="f"/>
+          <v:rect id="_x0000_i1027" style="width:0;height:1.5pt" o:hralign="center" o:hrstd="t" o:hr="t" fillcolor="#a0a0a0" stroked="f"/>
         </w:pict>
       </w:r>
     </w:p>
@@ -478,7 +478,7 @@
           <w:rFonts w:ascii="Times New Roman" w:hAnsi="Times New Roman" w:cs="Times New Roman"/>
         </w:rPr>
         <w:pict w14:anchorId="7AC469F3">
-          <v:rect id="_x0000_i1036" style="width:0;height:1.5pt" o:hralign="center" o:hrstd="t" o:hr="t" fillcolor="#a0a0a0" stroked="f"/>
+          <v:rect id="_x0000_i1028" style="width:0;height:1.5pt" o:hralign="center" o:hrstd="t" o:hr="t" fillcolor="#a0a0a0" stroked="f"/>
         </w:pict>
       </w:r>
     </w:p>
@@ -624,9 +624,297 @@
       <w:r>
         <w:rPr>
           <w:rFonts w:ascii="Times New Roman" w:hAnsi="Times New Roman" w:cs="Times New Roman"/>
+          <w:sz w:val="24"/>
+          <w:szCs w:val="24"/>
+        </w:rPr>
+        <w:t>The original idea behind the research report</w:t>
+      </w:r>
+      <w:r>
+        <w:rPr>
+          <w:rFonts w:ascii="Times New Roman" w:hAnsi="Times New Roman" w:cs="Times New Roman"/>
+          <w:sz w:val="24"/>
+          <w:szCs w:val="24"/>
+          <w:lang w:val="en-US"/>
+        </w:rPr>
+        <w:t xml:space="preserve"> </w:t>
+      </w:r>
+      <w:r>
+        <w:rPr>
+          <w:rFonts w:ascii="Times New Roman" w:hAnsi="Times New Roman" w:cs="Times New Roman"/>
+          <w:sz w:val="24"/>
+          <w:szCs w:val="24"/>
+        </w:rPr>
+        <w:t>is to explore and address the real-world issues that arise when developers apply software design patterns in their systems. Although design patterns are powerful tools in software engineering, their improper use or lack of understanding can introduce challenges and inefficiencies in the system architecture.</w:t>
+      </w:r>
+    </w:p>
+    <w:p>
+      <w:pPr>
+        <w:rPr>
+          <w:rFonts w:ascii="Times New Roman" w:hAnsi="Times New Roman" w:cs="Times New Roman"/>
+          <w:sz w:val="24"/>
+          <w:szCs w:val="24"/>
+        </w:rPr>
+      </w:pPr>
+      <w:r>
+        <w:rPr>
+          <w:rFonts w:ascii="Times New Roman" w:hAnsi="Times New Roman" w:cs="Times New Roman"/>
+          <w:sz w:val="24"/>
+          <w:szCs w:val="24"/>
+        </w:rPr>
+        <w:t>The key elements of the original idea are:</w:t>
+      </w:r>
+    </w:p>
+    <w:p>
+      <w:pPr>
+        <w:numPr>
+          <w:ilvl w:val="0"/>
+          <w:numId w:val="6"/>
+        </w:numPr>
+        <w:rPr>
+          <w:rFonts w:ascii="Times New Roman" w:hAnsi="Times New Roman" w:cs="Times New Roman"/>
+          <w:sz w:val="24"/>
+          <w:szCs w:val="24"/>
+        </w:rPr>
+      </w:pPr>
+      <w:r>
+        <w:rPr>
+          <w:rFonts w:ascii="Times New Roman" w:hAnsi="Times New Roman" w:cs="Times New Roman"/>
+          <w:b/>
+          <w:bCs/>
+          <w:sz w:val="24"/>
+          <w:szCs w:val="24"/>
+        </w:rPr>
+        <w:t>Identification of Challenges and Pitfalls</w:t>
+      </w:r>
+      <w:r>
+        <w:rPr>
+          <w:rFonts w:ascii="Times New Roman" w:hAnsi="Times New Roman" w:cs="Times New Roman"/>
+          <w:sz w:val="24"/>
+          <w:szCs w:val="24"/>
+        </w:rPr>
+        <w:t>:</w:t>
+      </w:r>
+    </w:p>
+    <w:p>
+      <w:pPr>
+        <w:numPr>
+          <w:ilvl w:val="1"/>
+          <w:numId w:val="6"/>
+        </w:numPr>
+        <w:rPr>
+          <w:rFonts w:ascii="Times New Roman" w:hAnsi="Times New Roman" w:cs="Times New Roman"/>
+          <w:sz w:val="24"/>
+          <w:szCs w:val="24"/>
+        </w:rPr>
+      </w:pPr>
+      <w:r>
+        <w:rPr>
+          <w:rFonts w:ascii="Times New Roman" w:hAnsi="Times New Roman" w:cs="Times New Roman"/>
+          <w:sz w:val="24"/>
+          <w:szCs w:val="24"/>
+        </w:rPr>
+        <w:t xml:space="preserve">Many developers struggle with selecting the right design pattern for a given problem, leading to poor implementation choices. For example, overusing certain patterns like the </w:t>
+      </w:r>
+      <w:r>
+        <w:rPr>
+          <w:rFonts w:ascii="Times New Roman" w:hAnsi="Times New Roman" w:cs="Times New Roman"/>
+          <w:b/>
+          <w:bCs/>
+          <w:sz w:val="24"/>
+          <w:szCs w:val="24"/>
+        </w:rPr>
+        <w:t>Singleton</w:t>
+      </w:r>
+      <w:r>
+        <w:rPr>
+          <w:rFonts w:ascii="Times New Roman" w:hAnsi="Times New Roman" w:cs="Times New Roman"/>
+          <w:sz w:val="24"/>
+          <w:szCs w:val="24"/>
+        </w:rPr>
+        <w:t xml:space="preserve"> or </w:t>
+      </w:r>
+      <w:r>
+        <w:rPr>
+          <w:rFonts w:ascii="Times New Roman" w:hAnsi="Times New Roman" w:cs="Times New Roman"/>
+          <w:b/>
+          <w:bCs/>
+          <w:sz w:val="24"/>
+          <w:szCs w:val="24"/>
+        </w:rPr>
+        <w:t>Observer</w:t>
+      </w:r>
+      <w:r>
+        <w:rPr>
+          <w:rFonts w:ascii="Times New Roman" w:hAnsi="Times New Roman" w:cs="Times New Roman"/>
+          <w:sz w:val="24"/>
+          <w:szCs w:val="24"/>
+        </w:rPr>
+        <w:t xml:space="preserve"> can result in unnecessary complexity and reduced maintainability.</w:t>
+      </w:r>
+    </w:p>
+    <w:p>
+      <w:pPr>
+        <w:numPr>
+          <w:ilvl w:val="1"/>
+          <w:numId w:val="6"/>
+        </w:numPr>
+        <w:rPr>
+          <w:rFonts w:ascii="Times New Roman" w:hAnsi="Times New Roman" w:cs="Times New Roman"/>
+          <w:sz w:val="24"/>
+          <w:szCs w:val="24"/>
+        </w:rPr>
+      </w:pPr>
+      <w:r>
+        <w:rPr>
+          <w:rFonts w:ascii="Times New Roman" w:hAnsi="Times New Roman" w:cs="Times New Roman"/>
+          <w:sz w:val="24"/>
+          <w:szCs w:val="24"/>
+        </w:rPr>
+        <w:t xml:space="preserve">The report aims to identify common pitfalls in pattern usage, such as </w:t>
+      </w:r>
+      <w:r>
+        <w:rPr>
+          <w:rFonts w:ascii="Times New Roman" w:hAnsi="Times New Roman" w:cs="Times New Roman"/>
+          <w:b/>
+          <w:bCs/>
+          <w:sz w:val="24"/>
+          <w:szCs w:val="24"/>
+        </w:rPr>
+        <w:t>over-engineering</w:t>
+      </w:r>
+      <w:r>
+        <w:rPr>
+          <w:rFonts w:ascii="Times New Roman" w:hAnsi="Times New Roman" w:cs="Times New Roman"/>
+          <w:sz w:val="24"/>
+          <w:szCs w:val="24"/>
+        </w:rPr>
+        <w:t xml:space="preserve"> a solution or failing to adapt patterns to the evolving context of the software being developed.</w:t>
+      </w:r>
+    </w:p>
+    <w:p>
+      <w:pPr>
+        <w:numPr>
+          <w:ilvl w:val="0"/>
+          <w:numId w:val="6"/>
+        </w:numPr>
+        <w:rPr>
+          <w:rFonts w:ascii="Times New Roman" w:hAnsi="Times New Roman" w:cs="Times New Roman"/>
+          <w:sz w:val="24"/>
+          <w:szCs w:val="24"/>
+        </w:rPr>
+      </w:pPr>
+      <w:r>
+        <w:rPr>
+          <w:rFonts w:ascii="Times New Roman" w:hAnsi="Times New Roman" w:cs="Times New Roman"/>
+          <w:b/>
+          <w:bCs/>
+          <w:sz w:val="24"/>
+          <w:szCs w:val="24"/>
+        </w:rPr>
+        <w:t>Best Practices for Pattern Implementation</w:t>
+      </w:r>
+      <w:r>
+        <w:rPr>
+          <w:rFonts w:ascii="Times New Roman" w:hAnsi="Times New Roman" w:cs="Times New Roman"/>
+          <w:sz w:val="24"/>
+          <w:szCs w:val="24"/>
+        </w:rPr>
+        <w:t>:</w:t>
+      </w:r>
+    </w:p>
+    <w:p>
+      <w:pPr>
+        <w:numPr>
+          <w:ilvl w:val="1"/>
+          <w:numId w:val="6"/>
+        </w:numPr>
+        <w:rPr>
+          <w:rFonts w:ascii="Times New Roman" w:hAnsi="Times New Roman" w:cs="Times New Roman"/>
+          <w:sz w:val="24"/>
+          <w:szCs w:val="24"/>
+        </w:rPr>
+      </w:pPr>
+      <w:r>
+        <w:rPr>
+          <w:rFonts w:ascii="Times New Roman" w:hAnsi="Times New Roman" w:cs="Times New Roman"/>
+          <w:sz w:val="24"/>
+          <w:szCs w:val="24"/>
+        </w:rPr>
+        <w:lastRenderedPageBreak/>
+        <w:t xml:space="preserve">The report proposes </w:t>
+      </w:r>
+      <w:r>
+        <w:rPr>
+          <w:rFonts w:ascii="Times New Roman" w:hAnsi="Times New Roman" w:cs="Times New Roman"/>
+          <w:b/>
+          <w:bCs/>
+          <w:sz w:val="24"/>
+          <w:szCs w:val="24"/>
+        </w:rPr>
+        <w:t>best practices</w:t>
+      </w:r>
+      <w:r>
+        <w:rPr>
+          <w:rFonts w:ascii="Times New Roman" w:hAnsi="Times New Roman" w:cs="Times New Roman"/>
+          <w:sz w:val="24"/>
+          <w:szCs w:val="24"/>
+        </w:rPr>
+        <w:t xml:space="preserve"> for correctly applying design patterns. These include guidelines for selecting the most appropriate pattern based on the context and the specific challenges of the system being developed.</w:t>
+      </w:r>
+    </w:p>
+    <w:p>
+      <w:pPr>
+        <w:numPr>
+          <w:ilvl w:val="1"/>
+          <w:numId w:val="6"/>
+        </w:numPr>
+        <w:rPr>
+          <w:rFonts w:ascii="Times New Roman" w:hAnsi="Times New Roman" w:cs="Times New Roman"/>
+          <w:sz w:val="24"/>
+          <w:szCs w:val="24"/>
+        </w:rPr>
+      </w:pPr>
+      <w:r>
+        <w:rPr>
+          <w:rFonts w:ascii="Times New Roman" w:hAnsi="Times New Roman" w:cs="Times New Roman"/>
+          <w:sz w:val="24"/>
+          <w:szCs w:val="24"/>
+        </w:rPr>
+        <w:t xml:space="preserve">It also suggests strategies for </w:t>
+      </w:r>
+      <w:r>
+        <w:rPr>
+          <w:rFonts w:ascii="Times New Roman" w:hAnsi="Times New Roman" w:cs="Times New Roman"/>
+          <w:b/>
+          <w:bCs/>
+          <w:sz w:val="24"/>
+          <w:szCs w:val="24"/>
+        </w:rPr>
+        <w:t>simplifying pattern application</w:t>
+      </w:r>
+      <w:r>
+        <w:rPr>
+          <w:rFonts w:ascii="Times New Roman" w:hAnsi="Times New Roman" w:cs="Times New Roman"/>
+          <w:sz w:val="24"/>
+          <w:szCs w:val="24"/>
+        </w:rPr>
+        <w:t>, avoiding overuse, and ensuring patterns align with the overall system architecture to minimize complexity and improve maintainability.</w:t>
+      </w:r>
+    </w:p>
+    <w:p>
+      <w:pPr>
+        <w:rPr>
+          <w:rFonts w:ascii="Times New Roman" w:hAnsi="Times New Roman" w:cs="Times New Roman"/>
+          <w:sz w:val="24"/>
+          <w:szCs w:val="24"/>
+        </w:rPr>
+      </w:pPr>
+      <w:r>
+        <w:rPr>
+          <w:rFonts w:ascii="Times New Roman" w:hAnsi="Times New Roman" w:cs="Times New Roman"/>
         </w:rPr>
         <w:pict w14:anchorId="6617A4B0">
-          <v:rect id="_x0000_i1055" style="width:0;height:1.5pt" o:hralign="center" o:hrstd="t" o:hr="t" fillcolor="#a0a0a0" stroked="f"/>
+          <v:rect id="_x0000_i1029" style="width:0;height:1.5pt" o:hralign="center" o:hrstd="t" o:hr="t" fillcolor="#a0a0a0" stroked="f"/>
         </w:pict>
       </w:r>
     </w:p>
@@ -641,19 +929,17 @@
           <w:kern w:val="0"/>
           <w:sz w:val="24"/>
           <w:szCs w:val="24"/>
-          <w:lang/>
-          <w14:ligatures w14:val="none"/>
-        </w:rPr>
-      </w:pPr>
-      <w:r>
-        <w:rPr>
-          <w:rFonts w:ascii="Times New Roman" w:eastAsia="Times New Roman" w:hAnsi="Times New Roman" w:cs="Times New Roman"/>
-          <w:b/>
-          <w:bCs/>
-          <w:kern w:val="0"/>
-          <w:sz w:val="24"/>
-          <w:szCs w:val="24"/>
-          <w:lang/>
+          <w14:ligatures w14:val="none"/>
+        </w:rPr>
+      </w:pPr>
+      <w:r>
+        <w:rPr>
+          <w:rFonts w:ascii="Times New Roman" w:eastAsia="Times New Roman" w:hAnsi="Times New Roman" w:cs="Times New Roman"/>
+          <w:b/>
+          <w:bCs/>
+          <w:kern w:val="0"/>
+          <w:sz w:val="24"/>
+          <w:szCs w:val="24"/>
           <w14:ligatures w14:val="none"/>
         </w:rPr>
         <w:t>5. Experimental Validation</w:t>
@@ -668,17 +954,15 @@
           <w:kern w:val="0"/>
           <w:sz w:val="24"/>
           <w:szCs w:val="24"/>
-          <w:lang/>
-          <w14:ligatures w14:val="none"/>
-        </w:rPr>
-      </w:pPr>
-      <w:r>
-        <w:rPr>
-          <w:rFonts w:ascii="Times New Roman" w:eastAsia="Times New Roman" w:hAnsi="Times New Roman" w:cs="Times New Roman"/>
-          <w:kern w:val="0"/>
-          <w:sz w:val="24"/>
-          <w:szCs w:val="24"/>
-          <w:lang/>
+          <w14:ligatures w14:val="none"/>
+        </w:rPr>
+      </w:pPr>
+      <w:r>
+        <w:rPr>
+          <w:rFonts w:ascii="Times New Roman" w:eastAsia="Times New Roman" w:hAnsi="Times New Roman" w:cs="Times New Roman"/>
+          <w:kern w:val="0"/>
+          <w:sz w:val="24"/>
+          <w:szCs w:val="24"/>
           <w14:ligatures w14:val="none"/>
         </w:rPr>
         <w:t>To validate the effectiveness of the proposed best practices, we conducted experiments on both artificial and real datasets.</w:t>
@@ -693,19 +977,17 @@
           <w:kern w:val="0"/>
           <w:sz w:val="24"/>
           <w:szCs w:val="24"/>
-          <w:lang/>
-          <w14:ligatures w14:val="none"/>
-        </w:rPr>
-      </w:pPr>
-      <w:r>
-        <w:rPr>
-          <w:rFonts w:ascii="Times New Roman" w:eastAsia="Times New Roman" w:hAnsi="Times New Roman" w:cs="Times New Roman"/>
-          <w:b/>
-          <w:bCs/>
-          <w:kern w:val="0"/>
-          <w:sz w:val="24"/>
-          <w:szCs w:val="24"/>
-          <w:lang/>
+          <w14:ligatures w14:val="none"/>
+        </w:rPr>
+      </w:pPr>
+      <w:r>
+        <w:rPr>
+          <w:rFonts w:ascii="Times New Roman" w:eastAsia="Times New Roman" w:hAnsi="Times New Roman" w:cs="Times New Roman"/>
+          <w:b/>
+          <w:bCs/>
+          <w:kern w:val="0"/>
+          <w:sz w:val="24"/>
+          <w:szCs w:val="24"/>
           <w14:ligatures w14:val="none"/>
         </w:rPr>
         <w:t>Artificial Dataset</w:t>
@@ -716,7 +998,6 @@
           <w:kern w:val="0"/>
           <w:sz w:val="24"/>
           <w:szCs w:val="24"/>
-          <w:lang/>
           <w14:ligatures w14:val="none"/>
         </w:rPr>
         <w:t>:</w:t>
@@ -727,7 +1008,6 @@
           <w:kern w:val="0"/>
           <w:sz w:val="24"/>
           <w:szCs w:val="24"/>
-          <w:lang/>
           <w14:ligatures w14:val="none"/>
         </w:rPr>
         <w:br/>
@@ -741,7 +1021,6 @@
           <w:kern w:val="0"/>
           <w:sz w:val="24"/>
           <w:szCs w:val="24"/>
-          <w:lang/>
           <w14:ligatures w14:val="none"/>
         </w:rPr>
         <w:t>Singleton</w:t>
@@ -752,7 +1031,6 @@
           <w:kern w:val="0"/>
           <w:sz w:val="24"/>
           <w:szCs w:val="24"/>
-          <w:lang/>
           <w14:ligatures w14:val="none"/>
         </w:rPr>
         <w:t xml:space="preserve">, </w:t>
@@ -765,7 +1043,6 @@
           <w:kern w:val="0"/>
           <w:sz w:val="24"/>
           <w:szCs w:val="24"/>
-          <w:lang/>
           <w14:ligatures w14:val="none"/>
         </w:rPr>
         <w:t>Factory</w:t>
@@ -776,7 +1053,6 @@
           <w:kern w:val="0"/>
           <w:sz w:val="24"/>
           <w:szCs w:val="24"/>
-          <w:lang/>
           <w14:ligatures w14:val="none"/>
         </w:rPr>
         <w:t xml:space="preserve">, and </w:t>
@@ -789,7 +1065,6 @@
           <w:kern w:val="0"/>
           <w:sz w:val="24"/>
           <w:szCs w:val="24"/>
-          <w:lang/>
           <w14:ligatures w14:val="none"/>
         </w:rPr>
         <w:t>Observer</w:t>
@@ -800,7 +1075,6 @@
           <w:kern w:val="0"/>
           <w:sz w:val="24"/>
           <w:szCs w:val="24"/>
-          <w:lang/>
           <w14:ligatures w14:val="none"/>
         </w:rPr>
         <w:t xml:space="preserve"> design patterns were created to test the impact of pattern implementation on code maintainability and system performance. Each implementation was assessed for scalability, modularity, and ease of extension.</w:t>
@@ -827,7 +1101,6 @@
           <w:kern w:val="0"/>
           <w:sz w:val="24"/>
           <w:szCs w:val="24"/>
-          <w:lang/>
           <w14:ligatures w14:val="none"/>
         </w:rPr>
         <w:t>Real Dataset</w:t>
@@ -838,7 +1111,6 @@
           <w:kern w:val="0"/>
           <w:sz w:val="24"/>
           <w:szCs w:val="24"/>
-          <w:lang/>
           <w14:ligatures w14:val="none"/>
         </w:rPr>
         <w:t>:</w:t>
@@ -849,7 +1121,6 @@
           <w:kern w:val="0"/>
           <w:sz w:val="24"/>
           <w:szCs w:val="24"/>
-          <w:lang/>
           <w14:ligatures w14:val="none"/>
         </w:rPr>
         <w:br/>
@@ -876,10 +1147,8 @@
           <w:kern w:val="0"/>
           <w:sz w:val="24"/>
           <w:szCs w:val="24"/>
-          <w:lang/>
-          <w14:ligatures w14:val="none"/>
-        </w:rPr>
-        <w:lastRenderedPageBreak/>
+          <w14:ligatures w14:val="none"/>
+        </w:rPr>
         <w:t>6. Results and Conclusions</w:t>
       </w:r>
     </w:p>
@@ -892,19 +1161,17 @@
           <w:kern w:val="0"/>
           <w:sz w:val="24"/>
           <w:szCs w:val="24"/>
-          <w:lang/>
-          <w14:ligatures w14:val="none"/>
-        </w:rPr>
-      </w:pPr>
-      <w:r>
-        <w:rPr>
-          <w:rFonts w:ascii="Times New Roman" w:eastAsia="Times New Roman" w:hAnsi="Times New Roman" w:cs="Times New Roman"/>
-          <w:b/>
-          <w:bCs/>
-          <w:kern w:val="0"/>
-          <w:sz w:val="24"/>
-          <w:szCs w:val="24"/>
-          <w:lang/>
+          <w14:ligatures w14:val="none"/>
+        </w:rPr>
+      </w:pPr>
+      <w:r>
+        <w:rPr>
+          <w:rFonts w:ascii="Times New Roman" w:eastAsia="Times New Roman" w:hAnsi="Times New Roman" w:cs="Times New Roman"/>
+          <w:b/>
+          <w:bCs/>
+          <w:kern w:val="0"/>
+          <w:sz w:val="24"/>
+          <w:szCs w:val="24"/>
           <w14:ligatures w14:val="none"/>
         </w:rPr>
         <w:t>Results</w:t>
@@ -915,7 +1182,6 @@
           <w:kern w:val="0"/>
           <w:sz w:val="24"/>
           <w:szCs w:val="24"/>
-          <w:lang/>
           <w14:ligatures w14:val="none"/>
         </w:rPr>
         <w:t xml:space="preserve">: The experiments show that when design patterns are applied correctly, they significantly improve maintainability and scalability. However, improper use of patterns—such as selecting unsuitable patterns or over-engineering solutions—often leads to increased system complexity and reduced performance. In particular, the </w:t>
@@ -928,7 +1194,6 @@
           <w:kern w:val="0"/>
           <w:sz w:val="24"/>
           <w:szCs w:val="24"/>
-          <w:lang/>
           <w14:ligatures w14:val="none"/>
         </w:rPr>
         <w:t>Singleton</w:t>
@@ -939,7 +1204,6 @@
           <w:kern w:val="0"/>
           <w:sz w:val="24"/>
           <w:szCs w:val="24"/>
-          <w:lang/>
           <w14:ligatures w14:val="none"/>
         </w:rPr>
         <w:t xml:space="preserve"> and </w:t>
@@ -952,7 +1216,6 @@
           <w:kern w:val="0"/>
           <w:sz w:val="24"/>
           <w:szCs w:val="24"/>
-          <w:lang/>
           <w14:ligatures w14:val="none"/>
         </w:rPr>
         <w:t>Observer</w:t>
@@ -963,7 +1226,6 @@
           <w:kern w:val="0"/>
           <w:sz w:val="24"/>
           <w:szCs w:val="24"/>
-          <w:lang/>
           <w14:ligatures w14:val="none"/>
         </w:rPr>
         <w:t xml:space="preserve"> patterns showed both high scalability when used correctly and significant performance degradation when misapplied.</w:t>
@@ -978,19 +1240,17 @@
           <w:kern w:val="0"/>
           <w:sz w:val="24"/>
           <w:szCs w:val="24"/>
-          <w:lang/>
-          <w14:ligatures w14:val="none"/>
-        </w:rPr>
-      </w:pPr>
-      <w:r>
-        <w:rPr>
-          <w:rFonts w:ascii="Times New Roman" w:eastAsia="Times New Roman" w:hAnsi="Times New Roman" w:cs="Times New Roman"/>
-          <w:b/>
-          <w:bCs/>
-          <w:kern w:val="0"/>
-          <w:sz w:val="24"/>
-          <w:szCs w:val="24"/>
-          <w:lang/>
+          <w14:ligatures w14:val="none"/>
+        </w:rPr>
+      </w:pPr>
+      <w:r>
+        <w:rPr>
+          <w:rFonts w:ascii="Times New Roman" w:eastAsia="Times New Roman" w:hAnsi="Times New Roman" w:cs="Times New Roman"/>
+          <w:b/>
+          <w:bCs/>
+          <w:kern w:val="0"/>
+          <w:sz w:val="24"/>
+          <w:szCs w:val="24"/>
           <w14:ligatures w14:val="none"/>
         </w:rPr>
         <w:t>Comparison with Existing Approaches</w:t>
@@ -1001,7 +1261,6 @@
           <w:kern w:val="0"/>
           <w:sz w:val="24"/>
           <w:szCs w:val="24"/>
-          <w:lang/>
           <w14:ligatures w14:val="none"/>
         </w:rPr>
         <w:t>: Compared to previous studies, our research provides new insights into the impact of pattern misuse, showing that many common pitfalls (such as overuse and misapplication) can be avoided through clear best practices and the right selection of patterns. Existing literature often discusses design patterns in isolation, but our findings demonstrate the importance of context in selecting and implementing patterns.</w:t>
@@ -1016,19 +1275,17 @@
           <w:kern w:val="0"/>
           <w:sz w:val="24"/>
           <w:szCs w:val="24"/>
-          <w:lang/>
-          <w14:ligatures w14:val="none"/>
-        </w:rPr>
-      </w:pPr>
-      <w:r>
-        <w:rPr>
-          <w:rFonts w:ascii="Times New Roman" w:eastAsia="Times New Roman" w:hAnsi="Times New Roman" w:cs="Times New Roman"/>
-          <w:b/>
-          <w:bCs/>
-          <w:kern w:val="0"/>
-          <w:sz w:val="24"/>
-          <w:szCs w:val="24"/>
-          <w:lang/>
+          <w14:ligatures w14:val="none"/>
+        </w:rPr>
+      </w:pPr>
+      <w:r>
+        <w:rPr>
+          <w:rFonts w:ascii="Times New Roman" w:eastAsia="Times New Roman" w:hAnsi="Times New Roman" w:cs="Times New Roman"/>
+          <w:b/>
+          <w:bCs/>
+          <w:kern w:val="0"/>
+          <w:sz w:val="24"/>
+          <w:szCs w:val="24"/>
           <w14:ligatures w14:val="none"/>
         </w:rPr>
         <w:t>Conclusions</w:t>
@@ -1039,7 +1296,6 @@
           <w:kern w:val="0"/>
           <w:sz w:val="24"/>
           <w:szCs w:val="24"/>
-          <w:lang/>
           <w14:ligatures w14:val="none"/>
         </w:rPr>
         <w:t>: This research concludes that while software design patterns are powerful tools, their application requires careful consideration of context, complexity, and maintainability. By following the proposed best practices, developers can avoid common pitfalls and make better use of design patterns. Future research should focus on further refining these best practices and exploring their application in even more diverse software environments.</w:t>
@@ -1054,19 +1310,17 @@
           <w:kern w:val="0"/>
           <w:sz w:val="24"/>
           <w:szCs w:val="24"/>
-          <w:lang/>
-          <w14:ligatures w14:val="none"/>
-        </w:rPr>
-      </w:pPr>
-      <w:r>
-        <w:rPr>
-          <w:rFonts w:ascii="Times New Roman" w:eastAsia="Times New Roman" w:hAnsi="Times New Roman" w:cs="Times New Roman"/>
-          <w:b/>
-          <w:bCs/>
-          <w:kern w:val="0"/>
-          <w:sz w:val="24"/>
-          <w:szCs w:val="24"/>
-          <w:lang/>
+          <w14:ligatures w14:val="none"/>
+        </w:rPr>
+      </w:pPr>
+      <w:r>
+        <w:rPr>
+          <w:rFonts w:ascii="Times New Roman" w:eastAsia="Times New Roman" w:hAnsi="Times New Roman" w:cs="Times New Roman"/>
+          <w:b/>
+          <w:bCs/>
+          <w:kern w:val="0"/>
+          <w:sz w:val="24"/>
+          <w:szCs w:val="24"/>
           <w14:ligatures w14:val="none"/>
         </w:rPr>
         <w:t>Future Research Directions</w:t>
@@ -1077,7 +1331,6 @@
           <w:kern w:val="0"/>
           <w:sz w:val="24"/>
           <w:szCs w:val="24"/>
-          <w:lang/>
           <w14:ligatures w14:val="none"/>
         </w:rPr>
         <w:t>:</w:t>
@@ -1095,19 +1348,18 @@
           <w:kern w:val="0"/>
           <w:sz w:val="24"/>
           <w:szCs w:val="24"/>
-          <w:lang/>
-          <w14:ligatures w14:val="none"/>
-        </w:rPr>
-      </w:pPr>
-      <w:r>
-        <w:rPr>
-          <w:rFonts w:ascii="Times New Roman" w:eastAsia="Times New Roman" w:hAnsi="Times New Roman" w:cs="Times New Roman"/>
-          <w:kern w:val="0"/>
-          <w:sz w:val="24"/>
-          <w:szCs w:val="24"/>
-          <w:lang/>
-          <w14:ligatures w14:val="none"/>
-        </w:rPr>
+          <w14:ligatures w14:val="none"/>
+        </w:rPr>
+      </w:pPr>
+      <w:r>
+        <w:rPr>
+          <w:rFonts w:ascii="Times New Roman" w:eastAsia="Times New Roman" w:hAnsi="Times New Roman" w:cs="Times New Roman"/>
+          <w:kern w:val="0"/>
+          <w:sz w:val="24"/>
+          <w:szCs w:val="24"/>
+          <w14:ligatures w14:val="none"/>
+        </w:rPr>
+        <w:lastRenderedPageBreak/>
         <w:t>Expanding the analysis to include more design patterns and larger datasets.</w:t>
       </w:r>
     </w:p>
@@ -1123,17 +1375,15 @@
           <w:kern w:val="0"/>
           <w:sz w:val="24"/>
           <w:szCs w:val="24"/>
-          <w:lang/>
-          <w14:ligatures w14:val="none"/>
-        </w:rPr>
-      </w:pPr>
-      <w:r>
-        <w:rPr>
-          <w:rFonts w:ascii="Times New Roman" w:eastAsia="Times New Roman" w:hAnsi="Times New Roman" w:cs="Times New Roman"/>
-          <w:kern w:val="0"/>
-          <w:sz w:val="24"/>
-          <w:szCs w:val="24"/>
-          <w:lang/>
+          <w14:ligatures w14:val="none"/>
+        </w:rPr>
+      </w:pPr>
+      <w:r>
+        <w:rPr>
+          <w:rFonts w:ascii="Times New Roman" w:eastAsia="Times New Roman" w:hAnsi="Times New Roman" w:cs="Times New Roman"/>
+          <w:kern w:val="0"/>
+          <w:sz w:val="24"/>
+          <w:szCs w:val="24"/>
           <w14:ligatures w14:val="none"/>
         </w:rPr>
         <w:t>Developing automated tools for selecting and validating design patterns in real-time development environments.</w:t>
@@ -1151,17 +1401,15 @@
           <w:kern w:val="0"/>
           <w:sz w:val="24"/>
           <w:szCs w:val="24"/>
-          <w:lang/>
-          <w14:ligatures w14:val="none"/>
-        </w:rPr>
-      </w:pPr>
-      <w:r>
-        <w:rPr>
-          <w:rFonts w:ascii="Times New Roman" w:eastAsia="Times New Roman" w:hAnsi="Times New Roman" w:cs="Times New Roman"/>
-          <w:kern w:val="0"/>
-          <w:sz w:val="24"/>
-          <w:szCs w:val="24"/>
-          <w:lang/>
+          <w14:ligatures w14:val="none"/>
+        </w:rPr>
+      </w:pPr>
+      <w:r>
+        <w:rPr>
+          <w:rFonts w:ascii="Times New Roman" w:eastAsia="Times New Roman" w:hAnsi="Times New Roman" w:cs="Times New Roman"/>
+          <w:kern w:val="0"/>
+          <w:sz w:val="24"/>
+          <w:szCs w:val="24"/>
           <w14:ligatures w14:val="none"/>
         </w:rPr>
         <w:t>Further investigation into the impact of design patterns on team collaboration and code readability.</w:t>
@@ -1175,7 +1423,6 @@
           <w:kern w:val="0"/>
           <w:sz w:val="24"/>
           <w:szCs w:val="24"/>
-          <w:lang/>
           <w14:ligatures w14:val="none"/>
         </w:rPr>
       </w:pPr>
@@ -1184,7 +1431,7 @@
           <w:rFonts w:ascii="Times New Roman" w:hAnsi="Times New Roman" w:cs="Times New Roman"/>
         </w:rPr>
         <w:pict w14:anchorId="3BF81344">
-          <v:rect id="_x0000_i1065" style="width:0;height:1.5pt" o:hralign="center" o:hrstd="t" o:hr="t" fillcolor="#a0a0a0" stroked="f"/>
+          <v:rect id="_x0000_i1030" style="width:0;height:1.5pt" o:hralign="center" o:hrstd="t" o:hr="t" fillcolor="#a0a0a0" stroked="f"/>
         </w:pict>
       </w:r>
     </w:p>
@@ -1198,19 +1445,17 @@
           <w:kern w:val="0"/>
           <w:sz w:val="24"/>
           <w:szCs w:val="24"/>
-          <w:lang/>
-          <w14:ligatures w14:val="none"/>
-        </w:rPr>
-      </w:pPr>
-      <w:r>
-        <w:rPr>
-          <w:rFonts w:ascii="Times New Roman" w:eastAsia="Times New Roman" w:hAnsi="Times New Roman" w:cs="Times New Roman"/>
-          <w:b/>
-          <w:bCs/>
-          <w:kern w:val="0"/>
-          <w:sz w:val="24"/>
-          <w:szCs w:val="24"/>
-          <w:lang/>
+          <w14:ligatures w14:val="none"/>
+        </w:rPr>
+      </w:pPr>
+      <w:r>
+        <w:rPr>
+          <w:rFonts w:ascii="Times New Roman" w:eastAsia="Times New Roman" w:hAnsi="Times New Roman" w:cs="Times New Roman"/>
+          <w:b/>
+          <w:bCs/>
+          <w:kern w:val="0"/>
+          <w:sz w:val="24"/>
+          <w:szCs w:val="24"/>
           <w14:ligatures w14:val="none"/>
         </w:rPr>
         <w:t>7. Bibliography</w:t>
@@ -1914,6 +2159,123 @@
     </w:lvl>
   </w:abstractNum>
   <w:abstractNum w:abstractNumId="3" w15:restartNumberingAfterBreak="0">
+    <w:nsid w:val="67FD29B2"/>
+    <w:multiLevelType w:val="multilevel"/>
+    <w:tmpl w:val="8AC640CA"/>
+    <w:lvl w:ilvl="0">
+      <w:start w:val="1"/>
+      <w:numFmt w:val="decimal"/>
+      <w:lvlText w:val="%1."/>
+      <w:lvlJc w:val="left"/>
+      <w:pPr>
+        <w:tabs>
+          <w:tab w:val="num" w:pos="720"/>
+        </w:tabs>
+        <w:ind w:left="720" w:hanging="360"/>
+      </w:pPr>
+    </w:lvl>
+    <w:lvl w:ilvl="1">
+      <w:start w:val="1"/>
+      <w:numFmt w:val="bullet"/>
+      <w:lvlText w:val="o"/>
+      <w:lvlJc w:val="left"/>
+      <w:pPr>
+        <w:tabs>
+          <w:tab w:val="num" w:pos="1440"/>
+        </w:tabs>
+        <w:ind w:left="1440" w:hanging="360"/>
+      </w:pPr>
+      <w:rPr>
+        <w:rFonts w:ascii="Courier New" w:hAnsi="Courier New" w:hint="default"/>
+        <w:sz w:val="20"/>
+      </w:rPr>
+    </w:lvl>
+    <w:lvl w:ilvl="2" w:tentative="1">
+      <w:start w:val="1"/>
+      <w:numFmt w:val="decimal"/>
+      <w:lvlText w:val="%3."/>
+      <w:lvlJc w:val="left"/>
+      <w:pPr>
+        <w:tabs>
+          <w:tab w:val="num" w:pos="2160"/>
+        </w:tabs>
+        <w:ind w:left="2160" w:hanging="360"/>
+      </w:pPr>
+    </w:lvl>
+    <w:lvl w:ilvl="3" w:tentative="1">
+      <w:start w:val="1"/>
+      <w:numFmt w:val="decimal"/>
+      <w:lvlText w:val="%4."/>
+      <w:lvlJc w:val="left"/>
+      <w:pPr>
+        <w:tabs>
+          <w:tab w:val="num" w:pos="2880"/>
+        </w:tabs>
+        <w:ind w:left="2880" w:hanging="360"/>
+      </w:pPr>
+    </w:lvl>
+    <w:lvl w:ilvl="4" w:tentative="1">
+      <w:start w:val="1"/>
+      <w:numFmt w:val="decimal"/>
+      <w:lvlText w:val="%5."/>
+      <w:lvlJc w:val="left"/>
+      <w:pPr>
+        <w:tabs>
+          <w:tab w:val="num" w:pos="3600"/>
+        </w:tabs>
+        <w:ind w:left="3600" w:hanging="360"/>
+      </w:pPr>
+    </w:lvl>
+    <w:lvl w:ilvl="5" w:tentative="1">
+      <w:start w:val="1"/>
+      <w:numFmt w:val="decimal"/>
+      <w:lvlText w:val="%6."/>
+      <w:lvlJc w:val="left"/>
+      <w:pPr>
+        <w:tabs>
+          <w:tab w:val="num" w:pos="4320"/>
+        </w:tabs>
+        <w:ind w:left="4320" w:hanging="360"/>
+      </w:pPr>
+    </w:lvl>
+    <w:lvl w:ilvl="6" w:tentative="1">
+      <w:start w:val="1"/>
+      <w:numFmt w:val="decimal"/>
+      <w:lvlText w:val="%7."/>
+      <w:lvlJc w:val="left"/>
+      <w:pPr>
+        <w:tabs>
+          <w:tab w:val="num" w:pos="5040"/>
+        </w:tabs>
+        <w:ind w:left="5040" w:hanging="360"/>
+      </w:pPr>
+    </w:lvl>
+    <w:lvl w:ilvl="7" w:tentative="1">
+      <w:start w:val="1"/>
+      <w:numFmt w:val="decimal"/>
+      <w:lvlText w:val="%8."/>
+      <w:lvlJc w:val="left"/>
+      <w:pPr>
+        <w:tabs>
+          <w:tab w:val="num" w:pos="5760"/>
+        </w:tabs>
+        <w:ind w:left="5760" w:hanging="360"/>
+      </w:pPr>
+    </w:lvl>
+    <w:lvl w:ilvl="8" w:tentative="1">
+      <w:start w:val="1"/>
+      <w:numFmt w:val="decimal"/>
+      <w:lvlText w:val="%9."/>
+      <w:lvlJc w:val="left"/>
+      <w:pPr>
+        <w:tabs>
+          <w:tab w:val="num" w:pos="6480"/>
+        </w:tabs>
+        <w:ind w:left="6480" w:hanging="360"/>
+      </w:pPr>
+    </w:lvl>
+  </w:abstractNum>
+  <w:abstractNum w:abstractNumId="4" w15:restartNumberingAfterBreak="0">
     <w:nsid w:val="72BE40E2"/>
     <w:multiLevelType w:val="hybridMultilevel"/>
     <w:tmpl w:val="480EC9E6"/>
@@ -2025,7 +2387,7 @@
       </w:rPr>
     </w:lvl>
   </w:abstractNum>
-  <w:abstractNum w:abstractNumId="4" w15:restartNumberingAfterBreak="0">
+  <w:abstractNum w:abstractNumId="5" w15:restartNumberingAfterBreak="0">
     <w:nsid w:val="7F0E1A1D"/>
     <w:multiLevelType w:val="multilevel"/>
     <w:tmpl w:val="19460712"/>
@@ -2139,7 +2501,7 @@
     </w:lvl>
   </w:abstractNum>
   <w:num w:numId="1" w16cid:durableId="1477836821">
-    <w:abstractNumId w:val="3"/>
+    <w:abstractNumId w:val="4"/>
   </w:num>
   <w:num w:numId="2" w16cid:durableId="1641109615">
     <w:abstractNumId w:val="2"/>
@@ -2148,10 +2510,13 @@
     <w:abstractNumId w:val="0"/>
   </w:num>
   <w:num w:numId="4" w16cid:durableId="1247301533">
-    <w:abstractNumId w:val="4"/>
+    <w:abstractNumId w:val="5"/>
   </w:num>
   <w:num w:numId="5" w16cid:durableId="506403128">
     <w:abstractNumId w:val="1"/>
+  </w:num>
+  <w:num w:numId="6" w16cid:durableId="58939237">
+    <w:abstractNumId w:val="3"/>
   </w:num>
 </w:numbering>
 </file>
@@ -2576,7 +2941,6 @@
       <w:kern w:val="0"/>
       <w:sz w:val="24"/>
       <w:szCs w:val="24"/>
-      <w:lang/>
       <w14:ligatures w14:val="none"/>
     </w:rPr>
   </w:style>
@@ -2630,7 +2994,6 @@
       <w:kern w:val="0"/>
       <w:sz w:val="24"/>
       <w:szCs w:val="24"/>
-      <w:lang/>
       <w14:ligatures w14:val="none"/>
     </w:rPr>
   </w:style>
@@ -2660,7 +3023,6 @@
       <w:kern w:val="0"/>
       <w:sz w:val="24"/>
       <w:szCs w:val="24"/>
-      <w:lang/>
       <w14:ligatures w14:val="none"/>
     </w:rPr>
   </w:style>
